--- a/Documents/diagram.docx
+++ b/Documents/diagram.docx
@@ -13,7 +13,7 @@
         <mc:AlternateContent>
           <mc:Choice Requires="wpg">
             <w:drawing>
-              <wp:anchor distT="0" distB="0" distL="114300" distR="114300" simplePos="0" relativeHeight="251661312" behindDoc="0" locked="0" layoutInCell="1" allowOverlap="1" wp14:anchorId="2B1CCDAC" wp14:editId="0B0B126F">
+              <wp:anchor distT="0" distB="0" distL="114300" distR="114300" simplePos="0" relativeHeight="251661312" behindDoc="0" locked="0" layoutInCell="1" allowOverlap="1" wp14:anchorId="4A557461" wp14:editId="4B5E9397">
                 <wp:simplePos x="0" y="0"/>
                 <wp:positionH relativeFrom="margin">
                   <wp:posOffset>-105750</wp:posOffset>
@@ -1122,7 +1122,7 @@
           </mc:Choice>
           <mc:Fallback>
             <w:pict>
-              <v:group w14:anchorId="2B1CCDAC" id="Group 1" o:spid="_x0000_s1026" style="position:absolute;margin-left:-8.35pt;margin-top:4.4pt;width:452.6pt;height:386.15pt;z-index:251661312;mso-position-horizontal-relative:margin" coordsize="57480,49041" o:gfxdata="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">
+              <v:group w14:anchorId="4A557461" id="Group 1" o:spid="_x0000_s1026" style="position:absolute;margin-left:-8.35pt;margin-top:4.4pt;width:452.6pt;height:386.15pt;z-index:251661312;mso-position-horizontal-relative:margin" coordsize="57480,49041" o:gfxdata="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">
                 <v:group id="Group 204" o:spid="_x0000_s1027" style="position:absolute;width:57480;height:49041" coordsize="57485,49041" o:gfxdata="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">
                   <v:shapetype id="_x0000_t13" coordsize="21600,21600" o:spt="13" adj="16200,5400" path="m@0,l@0@1,0@1,0@2@0@2@0,21600,21600,10800xe">
                     <v:stroke joinstyle="miter"/>
@@ -1423,7 +1423,7 @@
           <w:lang w:eastAsia="zh-CN"/>
         </w:rPr>
         <w:drawing>
-          <wp:anchor distT="0" distB="0" distL="114300" distR="114300" simplePos="0" relativeHeight="251662336" behindDoc="0" locked="0" layoutInCell="1" allowOverlap="1" wp14:anchorId="0366FF05" wp14:editId="21521984">
+          <wp:anchor distT="0" distB="0" distL="114300" distR="114300" simplePos="0" relativeHeight="251662336" behindDoc="0" locked="0" layoutInCell="1" allowOverlap="1" wp14:anchorId="361282A6" wp14:editId="7F2AFD35">
             <wp:simplePos x="0" y="0"/>
             <wp:positionH relativeFrom="column">
               <wp:posOffset>2241542</wp:posOffset>
@@ -1496,14 +1496,120 @@
     </w:p>
     <w:p/>
     <w:p/>
-    <w:p/>
-    <w:p/>
-    <w:p/>
+    <w:p>
+      <w:r>
+        <w:rPr>
+          <w:noProof/>
+          <w:lang w:eastAsia="zh-CN"/>
+        </w:rPr>
+        <mc:AlternateContent>
+          <mc:Choice Requires="wps">
+            <w:drawing>
+              <wp:anchor distT="0" distB="0" distL="114300" distR="114300" simplePos="0" relativeHeight="251664384" behindDoc="0" locked="0" layoutInCell="1" allowOverlap="1" wp14:anchorId="29527912" wp14:editId="5BFB5DB6">
+                <wp:simplePos x="0" y="0"/>
+                <wp:positionH relativeFrom="column">
+                  <wp:posOffset>2609850</wp:posOffset>
+                </wp:positionH>
+                <wp:positionV relativeFrom="paragraph">
+                  <wp:posOffset>134620</wp:posOffset>
+                </wp:positionV>
+                <wp:extent cx="323850" cy="161925"/>
+                <wp:effectExtent l="0" t="0" r="0" b="9525"/>
+                <wp:wrapNone/>
+                <wp:docPr id="3" name="Text Box 3"/>
+                <wp:cNvGraphicFramePr/>
+                <a:graphic xmlns:a="http://schemas.openxmlformats.org/drawingml/2006/main">
+                  <a:graphicData uri="http://schemas.microsoft.com/office/word/2010/wordprocessingShape">
+                    <wps:wsp>
+                      <wps:cNvSpPr txBox="1"/>
+                      <wps:spPr>
+                        <a:xfrm>
+                          <a:off x="0" y="0"/>
+                          <a:ext cx="323850" cy="161925"/>
+                        </a:xfrm>
+                        <a:prstGeom prst="rect">
+                          <a:avLst/>
+                        </a:prstGeom>
+                        <a:solidFill>
+                          <a:prstClr val="white"/>
+                        </a:solidFill>
+                        <a:ln>
+                          <a:noFill/>
+                        </a:ln>
+                        <a:effectLst/>
+                      </wps:spPr>
+                      <wps:txbx>
+                        <w:txbxContent>
+                          <w:p>
+                            <w:pPr>
+                              <w:pStyle w:val="Caption"/>
+                              <w:rPr>
+                                <w:noProof/>
+                                <w:color w:val="000000" w:themeColor="text1"/>
+                              </w:rPr>
+                            </w:pPr>
+                            <w:r>
+                              <w:rPr>
+                                <w:color w:val="000000" w:themeColor="text1"/>
+                              </w:rPr>
+                              <w:t>MCU</w:t>
+                            </w:r>
+                          </w:p>
+                        </w:txbxContent>
+                      </wps:txbx>
+                      <wps:bodyPr rot="0" spcFirstLastPara="0" vertOverflow="overflow" horzOverflow="overflow" vert="horz" wrap="square" lIns="0" tIns="0" rIns="0" bIns="0" numCol="1" spcCol="0" rtlCol="0" fromWordArt="0" anchor="t" anchorCtr="0" forceAA="0" compatLnSpc="1">
+                        <a:prstTxWarp prst="textNoShape">
+                          <a:avLst/>
+                        </a:prstTxWarp>
+                        <a:noAutofit/>
+                      </wps:bodyPr>
+                    </wps:wsp>
+                  </a:graphicData>
+                </a:graphic>
+                <wp14:sizeRelH relativeFrom="margin">
+                  <wp14:pctWidth>0</wp14:pctWidth>
+                </wp14:sizeRelH>
+                <wp14:sizeRelV relativeFrom="margin">
+                  <wp14:pctHeight>0</wp14:pctHeight>
+                </wp14:sizeRelV>
+              </wp:anchor>
+            </w:drawing>
+          </mc:Choice>
+          <mc:Fallback>
+            <w:pict>
+              <v:shape w14:anchorId="29527912" id="Text Box 3" o:spid="_x0000_s1062" type="#_x0000_t202" style="position:absolute;margin-left:205.5pt;margin-top:10.6pt;width:25.5pt;height:12.75pt;z-index:251664384;visibility:visible;mso-wrap-style:square;mso-width-percent:0;mso-height-percent:0;mso-wrap-distance-left:9pt;mso-wrap-distance-top:0;mso-wrap-distance-right:9pt;mso-wrap-distance-bottom:0;mso-position-horizontal:absolute;mso-position-horizontal-relative:text;mso-position-vertical:absolute;mso-position-vertical-relative:text;mso-width-percent:0;mso-height-percent:0;mso-width-relative:margin;mso-height-relative:margin;v-text-anchor:top" o:gfxdata="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" stroked="f">
+                <v:textbox inset="0,0,0,0">
+                  <w:txbxContent>
+                    <w:p>
+                      <w:pPr>
+                        <w:pStyle w:val="Caption"/>
+                        <w:rPr>
+                          <w:noProof/>
+                          <w:color w:val="000000" w:themeColor="text1"/>
+                        </w:rPr>
+                      </w:pPr>
+                      <w:r>
+                        <w:rPr>
+                          <w:color w:val="000000" w:themeColor="text1"/>
+                        </w:rPr>
+                        <w:t>MCU</w:t>
+                      </w:r>
+                    </w:p>
+                  </w:txbxContent>
+                </v:textbox>
+              </v:shape>
+            </w:pict>
+          </mc:Fallback>
+        </mc:AlternateContent>
+      </w:r>
+    </w:p>
     <w:p/>
     <w:p>
       <w:bookmarkStart w:id="0" w:name="_GoBack"/>
       <w:bookmarkEnd w:id="0"/>
     </w:p>
+    <w:p/>
+    <w:p/>
     <w:p/>
     <w:p/>
     <w:p/>
